--- a/course reviews/Student_52_Course_100.docx
+++ b/course reviews/Student_52_Course_100.docx
@@ -4,25 +4,39 @@
   <w:body>
     <w:p>
       <w:r>
-        <w:t>Year of study: Senior</w:t>
+        <w:t>Year of study: Senior, Junior</w:t>
       </w:r>
     </w:p>
     <w:p>
       <w:r>
-        <w:t>1) Computational Biology I (BIO 231)</w:t>
-        <w:br/>
-        <w:t>2) Computational Biology is an easy course and doesn't require difficult programming assignments, easier for a CS major and someone interested in biological phenomena.</w:t>
-        <w:br/>
-        <w:t>3) Course difficulty was a 4.</w:t>
+        <w:t>Semesters offered: Fall</w:t>
       </w:r>
     </w:p>
     <w:p>
       <w:r>
-        <w:t>Gpa: 1) Computational Biology I (BIO 231)</w:t>
+        <w:t>Course aliases: CG, Computer Graphics, CS 452</w:t>
+      </w:r>
+    </w:p>
+    <w:p>
+      <w:r>
+        <w:t>Course review:</w:t>
         <w:br/>
-        <w:t>2) For computer science majors with a foundational understanding of biology and a genuine interest in the subject, this course is not overly challenging. The material, while interdisciplinary, is presented in a manner that bridges the gap between computer science and biology effectively, making it accessible for those who are already familiar with the basics of both fields. The workload is quite manageable and is structured in a way that allows it to be balanced alongside other computer science courses without overwhelming students. This makes it an excellent choice for those looking to expand their knowledge at the intersection of these two disciplines without compromising their existing academic schedule. Overall, the course offers a practical and engaging exploration of the topics at hand, provided that students come prepared with some prior knowledge and interest in biology.</w:t>
+        <w:t>a) Computer Graphics (CS 452)</w:t>
         <w:br/>
-        <w:t>3) Course difficulty was a 4.</w:t>
+        <w:t>b)Both courses are pretty Maths heavy. I only took CG so I can only speak for that course.</w:t>
+        <w:br/>
+        <w:t>The quizzes and exams include all the theory taught in class, however, the Lab Assignments are not directly taught but are implementations of those theoretical concepts and are assisted. The final project is in pairs and is essentially a game that you need to make with 3D models being created by you in Blender and the end game in either Unity or Unreal Engine. While there's a few tutorials held for these tools, you are mostly expected to learn them on your own for the project</w:t>
+        <w:br/>
+        <w:t>The Lab Assignments were weekly and quizzes were random, mostly unannounced. Dr Murtaza was amazing as an instructor but the workload can feel a bit overwhelming at times while trying to keep up with the concepts being taught in class, practicing or completing Lab Assignments and working on the Project since they aren't necessarily directly related</w:t>
+        <w:br/>
+        <w:t>In terms of future prospects, as far as I know Dr Murtaza himself has projects mostly related to Computer Vision or Deep Learning. The industry application for CG would be in VFX, Animations etc. One project of Dr Murtaza Taj in the field of CG was digitally recreating and preserving historical sites</w:t>
+        <w:br/>
+        <w:t>c)Course difficulty was a 5.</w:t>
+      </w:r>
+    </w:p>
+    <w:p>
+      <w:r>
+        <w:t>GPA: 2.50-3.00</w:t>
       </w:r>
     </w:p>
     <w:sectPr>
